--- a/AvProy_Reporte1.docx
+++ b/AvProy_Reporte1.docx
@@ -4,6 +4,772 @@
   <w:body>
     <w:p>
       <w:pPr>
+        <w:spacing w:line="276" w:lineRule="auto"/>
+        <w:jc w:val="right"/>
+        <w:rPr>
+          <w:rFonts w:ascii="Arial" w:eastAsia="Arial Nova" w:hAnsi="Arial" w:cs="Arial"/>
+        </w:rPr>
+      </w:pPr>
+      <w:r>
+        <w:rPr>
+          <w:rFonts w:ascii="Arial" w:hAnsi="Arial" w:cs="Arial"/>
+          <w:noProof/>
+        </w:rPr>
+        <w:drawing>
+          <wp:inline distT="0" distB="0" distL="0" distR="0" wp14:anchorId="55B98717" wp14:editId="4980577E">
+            <wp:extent cx="2228850" cy="504825"/>
+            <wp:effectExtent l="0" t="0" r="0" b="0"/>
+            <wp:docPr id="616550362" name="Picture 616550362" descr="Inserting image..."/>
+            <wp:cNvGraphicFramePr>
+              <a:graphicFrameLocks xmlns:a="http://schemas.openxmlformats.org/drawingml/2006/main" noChangeAspect="1"/>
+            </wp:cNvGraphicFramePr>
+            <a:graphic xmlns:a="http://schemas.openxmlformats.org/drawingml/2006/main">
+              <a:graphicData uri="http://schemas.openxmlformats.org/drawingml/2006/picture">
+                <pic:pic xmlns:pic="http://schemas.openxmlformats.org/drawingml/2006/picture">
+                  <pic:nvPicPr>
+                    <pic:cNvPr id="0" name=""/>
+                    <pic:cNvPicPr/>
+                  </pic:nvPicPr>
+                  <pic:blipFill>
+                    <a:blip r:embed="rId5">
+                      <a:extLst>
+                        <a:ext uri="{28A0092B-C50C-407E-A947-70E740481C1C}">
+                          <a14:useLocalDpi xmlns:a14="http://schemas.microsoft.com/office/drawing/2010/main" val="0"/>
+                        </a:ext>
+                      </a:extLst>
+                    </a:blip>
+                    <a:stretch>
+                      <a:fillRect/>
+                    </a:stretch>
+                  </pic:blipFill>
+                  <pic:spPr>
+                    <a:xfrm>
+                      <a:off x="0" y="0"/>
+                      <a:ext cx="2228850" cy="504825"/>
+                    </a:xfrm>
+                    <a:prstGeom prst="rect">
+                      <a:avLst/>
+                    </a:prstGeom>
+                  </pic:spPr>
+                </pic:pic>
+              </a:graphicData>
+            </a:graphic>
+          </wp:inline>
+        </w:drawing>
+      </w:r>
+    </w:p>
+    <w:p>
+      <w:pPr>
+        <w:spacing w:line="276" w:lineRule="auto"/>
+        <w:jc w:val="both"/>
+        <w:rPr>
+          <w:rFonts w:ascii="Arial" w:eastAsia="Arial Nova" w:hAnsi="Arial" w:cs="Arial"/>
+        </w:rPr>
+      </w:pPr>
+      <w:r>
+        <w:rPr>
+          <w:rFonts w:ascii="Arial" w:eastAsia="Arial Nova" w:hAnsi="Arial" w:cs="Arial"/>
+        </w:rPr>
+        <w:t xml:space="preserve"> </w:t>
+      </w:r>
+    </w:p>
+    <w:p>
+      <w:pPr>
+        <w:spacing w:line="276" w:lineRule="auto"/>
+        <w:jc w:val="both"/>
+        <w:rPr>
+          <w:rFonts w:ascii="Arial" w:eastAsia="Arial Nova" w:hAnsi="Arial" w:cs="Arial"/>
+        </w:rPr>
+      </w:pPr>
+      <w:r>
+        <w:rPr>
+          <w:rFonts w:ascii="Arial" w:eastAsia="Arial Nova" w:hAnsi="Arial" w:cs="Arial"/>
+        </w:rPr>
+        <w:t xml:space="preserve"> </w:t>
+      </w:r>
+    </w:p>
+    <w:p>
+      <w:pPr>
+        <w:spacing w:line="276" w:lineRule="auto"/>
+        <w:jc w:val="both"/>
+        <w:rPr>
+          <w:rFonts w:ascii="Arial" w:eastAsia="Arial Nova" w:hAnsi="Arial" w:cs="Arial"/>
+        </w:rPr>
+      </w:pPr>
+      <w:r>
+        <w:rPr>
+          <w:rFonts w:ascii="Arial" w:eastAsia="Arial Nova" w:hAnsi="Arial" w:cs="Arial"/>
+        </w:rPr>
+        <w:t xml:space="preserve"> </w:t>
+      </w:r>
+    </w:p>
+    <w:p>
+      <w:pPr>
+        <w:spacing w:line="276" w:lineRule="auto"/>
+        <w:jc w:val="both"/>
+        <w:rPr>
+          <w:rFonts w:ascii="Arial" w:eastAsia="Arial Nova" w:hAnsi="Arial" w:cs="Arial"/>
+        </w:rPr>
+      </w:pPr>
+      <w:r>
+        <w:rPr>
+          <w:rFonts w:ascii="Arial" w:eastAsia="Arial Nova" w:hAnsi="Arial" w:cs="Arial"/>
+        </w:rPr>
+        <w:t xml:space="preserve"> </w:t>
+      </w:r>
+    </w:p>
+    <w:p>
+      <w:pPr>
+        <w:spacing w:line="276" w:lineRule="auto"/>
+        <w:jc w:val="both"/>
+        <w:rPr>
+          <w:rFonts w:ascii="Arial" w:eastAsia="Arial Nova" w:hAnsi="Arial" w:cs="Arial"/>
+        </w:rPr>
+      </w:pPr>
+      <w:r>
+        <w:rPr>
+          <w:rFonts w:ascii="Arial" w:eastAsia="Arial Nova" w:hAnsi="Arial" w:cs="Arial"/>
+        </w:rPr>
+        <w:t xml:space="preserve"> </w:t>
+      </w:r>
+    </w:p>
+    <w:p>
+      <w:pPr>
+        <w:spacing w:line="276" w:lineRule="auto"/>
+        <w:jc w:val="both"/>
+        <w:rPr>
+          <w:rFonts w:ascii="Arial" w:eastAsia="Arial Nova" w:hAnsi="Arial" w:cs="Arial"/>
+        </w:rPr>
+      </w:pPr>
+      <w:r>
+        <w:rPr>
+          <w:rFonts w:ascii="Arial" w:eastAsia="Arial Nova" w:hAnsi="Arial" w:cs="Arial"/>
+          <w:b/>
+          <w:bCs/>
+          <w:sz w:val="55"/>
+          <w:szCs w:val="55"/>
+        </w:rPr>
+        <w:t xml:space="preserve">Desarrollo </w:t>
+      </w:r>
+      <w:r>
+        <w:rPr>
+          <w:rFonts w:ascii="Arial" w:eastAsia="Arial Nova" w:hAnsi="Arial" w:cs="Arial"/>
+          <w:b/>
+          <w:bCs/>
+          <w:sz w:val="55"/>
+          <w:szCs w:val="55"/>
+        </w:rPr>
+        <w:t xml:space="preserve">Full </w:t>
+      </w:r>
+      <w:proofErr w:type="spellStart"/>
+      <w:r>
+        <w:rPr>
+          <w:rFonts w:ascii="Arial" w:eastAsia="Arial Nova" w:hAnsi="Arial" w:cs="Arial"/>
+          <w:b/>
+          <w:bCs/>
+          <w:sz w:val="55"/>
+          <w:szCs w:val="55"/>
+        </w:rPr>
+        <w:t>Stack</w:t>
+      </w:r>
+      <w:proofErr w:type="spellEnd"/>
+      <w:r>
+        <w:rPr>
+          <w:rFonts w:ascii="Arial" w:eastAsia="Arial Nova" w:hAnsi="Arial" w:cs="Arial"/>
+          <w:b/>
+          <w:bCs/>
+          <w:sz w:val="55"/>
+          <w:szCs w:val="55"/>
+        </w:rPr>
+        <w:t xml:space="preserve"> </w:t>
+      </w:r>
+      <w:r>
+        <w:rPr>
+          <w:rFonts w:ascii="Arial" w:eastAsia="Arial Nova" w:hAnsi="Arial" w:cs="Arial"/>
+          <w:b/>
+          <w:bCs/>
+          <w:sz w:val="55"/>
+          <w:szCs w:val="55"/>
+        </w:rPr>
+        <w:t>de un sitio web E-Commerce</w:t>
+      </w:r>
+    </w:p>
+    <w:p>
+      <w:pPr>
+        <w:spacing w:line="276" w:lineRule="auto"/>
+        <w:jc w:val="both"/>
+        <w:rPr>
+          <w:rFonts w:ascii="Arial" w:eastAsia="Arial Nova" w:hAnsi="Arial" w:cs="Arial"/>
+        </w:rPr>
+      </w:pPr>
+      <w:r>
+        <w:rPr>
+          <w:rFonts w:ascii="Arial" w:eastAsia="Arial Nova" w:hAnsi="Arial" w:cs="Arial"/>
+        </w:rPr>
+        <w:t xml:space="preserve"> </w:t>
+      </w:r>
+    </w:p>
+    <w:p>
+      <w:pPr>
+        <w:spacing w:line="276" w:lineRule="auto"/>
+        <w:jc w:val="both"/>
+        <w:rPr>
+          <w:rFonts w:ascii="Arial" w:eastAsia="Arial Nova" w:hAnsi="Arial" w:cs="Arial"/>
+        </w:rPr>
+      </w:pPr>
+      <w:r>
+        <w:rPr>
+          <w:rFonts w:ascii="Arial" w:eastAsia="Arial Nova" w:hAnsi="Arial" w:cs="Arial"/>
+        </w:rPr>
+        <w:t xml:space="preserve"> </w:t>
+      </w:r>
+    </w:p>
+    <w:p>
+      <w:pPr>
+        <w:spacing w:line="276" w:lineRule="auto"/>
+        <w:jc w:val="both"/>
+        <w:rPr>
+          <w:rFonts w:ascii="Arial" w:eastAsia="Arial Nova" w:hAnsi="Arial" w:cs="Arial"/>
+        </w:rPr>
+      </w:pPr>
+      <w:r>
+        <w:rPr>
+          <w:rFonts w:ascii="Arial" w:eastAsia="Arial Nova" w:hAnsi="Arial" w:cs="Arial"/>
+        </w:rPr>
+        <w:t xml:space="preserve"> </w:t>
+      </w:r>
+    </w:p>
+    <w:p>
+      <w:pPr>
+        <w:spacing w:line="276" w:lineRule="auto"/>
+        <w:jc w:val="both"/>
+        <w:rPr>
+          <w:rFonts w:ascii="Arial" w:eastAsia="Arial Nova" w:hAnsi="Arial" w:cs="Arial"/>
+        </w:rPr>
+      </w:pPr>
+      <w:r>
+        <w:rPr>
+          <w:rFonts w:ascii="Arial" w:eastAsia="Arial Nova" w:hAnsi="Arial" w:cs="Arial"/>
+        </w:rPr>
+        <w:t xml:space="preserve"> </w:t>
+      </w:r>
+    </w:p>
+    <w:tbl>
+      <w:tblPr>
+        <w:tblW w:w="0" w:type="auto"/>
+        <w:tblBorders>
+          <w:top w:val="none" w:sz="6" w:space="0" w:color="000000" w:themeColor="text1"/>
+          <w:left w:val="none" w:sz="6" w:space="0" w:color="000000" w:themeColor="text1"/>
+          <w:bottom w:val="none" w:sz="6" w:space="0" w:color="000000" w:themeColor="text1"/>
+          <w:right w:val="none" w:sz="6" w:space="0" w:color="000000" w:themeColor="text1"/>
+          <w:insideH w:val="none" w:sz="6" w:space="0" w:color="000000" w:themeColor="text1"/>
+          <w:insideV w:val="none" w:sz="6" w:space="0" w:color="000000" w:themeColor="text1"/>
+        </w:tblBorders>
+        <w:tblLayout w:type="fixed"/>
+        <w:tblLook w:val="0600" w:firstRow="0" w:lastRow="0" w:firstColumn="0" w:lastColumn="0" w:noHBand="1" w:noVBand="1"/>
+      </w:tblPr>
+      <w:tblGrid>
+        <w:gridCol w:w="4680"/>
+        <w:gridCol w:w="4680"/>
+      </w:tblGrid>
+      <w:tr>
+        <w:trPr>
+          <w:trHeight w:val="300"/>
+        </w:trPr>
+        <w:tc>
+          <w:tcPr>
+            <w:tcW w:w="4680" w:type="dxa"/>
+            <w:tcMar>
+              <w:top w:w="90" w:type="dxa"/>
+              <w:left w:w="90" w:type="dxa"/>
+              <w:bottom w:w="90" w:type="dxa"/>
+              <w:right w:w="90" w:type="dxa"/>
+            </w:tcMar>
+          </w:tcPr>
+          <w:p>
+            <w:pPr>
+              <w:spacing w:line="276" w:lineRule="auto"/>
+              <w:jc w:val="both"/>
+              <w:rPr>
+                <w:rFonts w:ascii="Arial" w:eastAsia="Arial Nova" w:hAnsi="Arial" w:cs="Arial"/>
+                <w:sz w:val="24"/>
+                <w:szCs w:val="24"/>
+              </w:rPr>
+            </w:pPr>
+            <w:r>
+              <w:rPr>
+                <w:rFonts w:ascii="Arial" w:eastAsia="Arial Nova" w:hAnsi="Arial" w:cs="Arial"/>
+                <w:b/>
+                <w:bCs/>
+                <w:sz w:val="24"/>
+                <w:szCs w:val="24"/>
+              </w:rPr>
+              <w:t>Nombre:</w:t>
+            </w:r>
+          </w:p>
+          <w:p>
+            <w:pPr>
+              <w:spacing w:line="276" w:lineRule="auto"/>
+              <w:jc w:val="both"/>
+              <w:rPr>
+                <w:rFonts w:ascii="Arial" w:eastAsia="Arial Nova" w:hAnsi="Arial" w:cs="Arial"/>
+                <w:sz w:val="24"/>
+                <w:szCs w:val="24"/>
+              </w:rPr>
+            </w:pPr>
+            <w:r>
+              <w:rPr>
+                <w:rFonts w:ascii="Arial" w:eastAsia="Arial Nova" w:hAnsi="Arial" w:cs="Arial"/>
+                <w:sz w:val="24"/>
+                <w:szCs w:val="24"/>
+              </w:rPr>
+              <w:t xml:space="preserve">Ricardo Arriaga </w:t>
+            </w:r>
+            <w:r>
+              <w:rPr>
+                <w:rFonts w:ascii="Arial" w:eastAsia="Arial Nova" w:hAnsi="Arial" w:cs="Arial"/>
+                <w:sz w:val="24"/>
+                <w:szCs w:val="24"/>
+              </w:rPr>
+              <w:t>Ortegón</w:t>
+            </w:r>
+          </w:p>
+          <w:p>
+            <w:pPr>
+              <w:spacing w:line="276" w:lineRule="auto"/>
+              <w:jc w:val="both"/>
+              <w:rPr>
+                <w:rFonts w:ascii="Arial" w:eastAsia="Arial Nova" w:hAnsi="Arial" w:cs="Arial"/>
+                <w:sz w:val="24"/>
+                <w:szCs w:val="24"/>
+              </w:rPr>
+            </w:pPr>
+            <w:r>
+              <w:rPr>
+                <w:rFonts w:ascii="Arial" w:eastAsia="Arial Nova" w:hAnsi="Arial" w:cs="Arial"/>
+                <w:sz w:val="24"/>
+                <w:szCs w:val="24"/>
+              </w:rPr>
+              <w:t>Dana Elena Zertuche Castro</w:t>
+            </w:r>
+          </w:p>
+          <w:p>
+            <w:pPr>
+              <w:spacing w:line="276" w:lineRule="auto"/>
+              <w:jc w:val="both"/>
+              <w:rPr>
+                <w:rFonts w:ascii="Arial" w:eastAsia="Arial Nova" w:hAnsi="Arial" w:cs="Arial"/>
+                <w:sz w:val="24"/>
+                <w:szCs w:val="24"/>
+              </w:rPr>
+            </w:pPr>
+            <w:r>
+              <w:rPr>
+                <w:rFonts w:ascii="Arial" w:eastAsia="Arial Nova" w:hAnsi="Arial" w:cs="Arial"/>
+                <w:sz w:val="24"/>
+                <w:szCs w:val="24"/>
+              </w:rPr>
+              <w:t xml:space="preserve"> </w:t>
+            </w:r>
+          </w:p>
+        </w:tc>
+        <w:tc>
+          <w:tcPr>
+            <w:tcW w:w="4680" w:type="dxa"/>
+            <w:tcMar>
+              <w:top w:w="90" w:type="dxa"/>
+              <w:left w:w="90" w:type="dxa"/>
+              <w:bottom w:w="90" w:type="dxa"/>
+              <w:right w:w="90" w:type="dxa"/>
+            </w:tcMar>
+          </w:tcPr>
+          <w:p>
+            <w:pPr>
+              <w:spacing w:line="276" w:lineRule="auto"/>
+              <w:jc w:val="both"/>
+              <w:rPr>
+                <w:rFonts w:ascii="Arial" w:eastAsia="Arial Nova" w:hAnsi="Arial" w:cs="Arial"/>
+                <w:sz w:val="24"/>
+                <w:szCs w:val="24"/>
+              </w:rPr>
+            </w:pPr>
+            <w:r>
+              <w:rPr>
+                <w:rFonts w:ascii="Arial" w:eastAsia="Arial Nova" w:hAnsi="Arial" w:cs="Arial"/>
+                <w:b/>
+                <w:bCs/>
+                <w:sz w:val="24"/>
+                <w:szCs w:val="24"/>
+              </w:rPr>
+              <w:t>Matrícula:</w:t>
+            </w:r>
+          </w:p>
+          <w:p>
+            <w:pPr>
+              <w:spacing w:line="276" w:lineRule="auto"/>
+              <w:jc w:val="both"/>
+              <w:rPr>
+                <w:rFonts w:ascii="Arial" w:eastAsia="Arial Nova" w:hAnsi="Arial" w:cs="Arial"/>
+                <w:sz w:val="24"/>
+                <w:szCs w:val="24"/>
+              </w:rPr>
+            </w:pPr>
+            <w:r>
+              <w:rPr>
+                <w:rFonts w:ascii="Arial" w:eastAsia="Arial Nova" w:hAnsi="Arial" w:cs="Arial"/>
+                <w:sz w:val="24"/>
+                <w:szCs w:val="24"/>
+              </w:rPr>
+              <w:t>AL03110119</w:t>
+            </w:r>
+          </w:p>
+          <w:p>
+            <w:pPr>
+              <w:spacing w:line="276" w:lineRule="auto"/>
+              <w:jc w:val="both"/>
+              <w:rPr>
+                <w:rFonts w:ascii="Arial" w:eastAsia="Arial Nova" w:hAnsi="Arial" w:cs="Arial"/>
+                <w:sz w:val="24"/>
+                <w:szCs w:val="24"/>
+              </w:rPr>
+            </w:pPr>
+            <w:r>
+              <w:rPr>
+                <w:rFonts w:ascii="Arial" w:eastAsia="Arial Nova" w:hAnsi="Arial" w:cs="Arial"/>
+                <w:sz w:val="24"/>
+                <w:szCs w:val="24"/>
+              </w:rPr>
+              <w:t>AL</w:t>
+            </w:r>
+            <w:r>
+              <w:rPr>
+                <w:rFonts w:ascii="Arial" w:eastAsia="Arial Nova" w:hAnsi="Arial" w:cs="Arial"/>
+                <w:sz w:val="24"/>
+                <w:szCs w:val="24"/>
+              </w:rPr>
+              <w:t>02991408</w:t>
+            </w:r>
+          </w:p>
+        </w:tc>
+      </w:tr>
+      <w:tr>
+        <w:trPr>
+          <w:trHeight w:val="1260"/>
+        </w:trPr>
+        <w:tc>
+          <w:tcPr>
+            <w:tcW w:w="4680" w:type="dxa"/>
+            <w:tcMar>
+              <w:top w:w="90" w:type="dxa"/>
+              <w:left w:w="90" w:type="dxa"/>
+              <w:bottom w:w="90" w:type="dxa"/>
+              <w:right w:w="90" w:type="dxa"/>
+            </w:tcMar>
+          </w:tcPr>
+          <w:p>
+            <w:pPr>
+              <w:spacing w:line="276" w:lineRule="auto"/>
+              <w:jc w:val="both"/>
+              <w:rPr>
+                <w:rFonts w:ascii="Arial" w:eastAsia="Arial Nova" w:hAnsi="Arial" w:cs="Arial"/>
+                <w:sz w:val="24"/>
+                <w:szCs w:val="24"/>
+              </w:rPr>
+            </w:pPr>
+            <w:r>
+              <w:rPr>
+                <w:rFonts w:ascii="Arial" w:eastAsia="Arial Nova" w:hAnsi="Arial" w:cs="Arial"/>
+                <w:b/>
+                <w:bCs/>
+                <w:sz w:val="24"/>
+                <w:szCs w:val="24"/>
+              </w:rPr>
+              <w:t xml:space="preserve">Materia: </w:t>
+            </w:r>
+          </w:p>
+          <w:p>
+            <w:pPr>
+              <w:spacing w:line="276" w:lineRule="auto"/>
+              <w:jc w:val="both"/>
+              <w:rPr>
+                <w:rFonts w:ascii="Arial" w:eastAsia="Arial Nova" w:hAnsi="Arial" w:cs="Arial"/>
+                <w:sz w:val="24"/>
+                <w:szCs w:val="24"/>
+              </w:rPr>
+            </w:pPr>
+            <w:r>
+              <w:rPr>
+                <w:rFonts w:ascii="Arial" w:eastAsia="Arial Nova" w:hAnsi="Arial" w:cs="Arial"/>
+                <w:sz w:val="24"/>
+                <w:szCs w:val="24"/>
+              </w:rPr>
+              <w:t>Desarrollo Full</w:t>
+            </w:r>
+            <w:r>
+              <w:rPr>
+                <w:rFonts w:ascii="Arial" w:eastAsia="Arial Nova" w:hAnsi="Arial" w:cs="Arial"/>
+                <w:sz w:val="24"/>
+                <w:szCs w:val="24"/>
+              </w:rPr>
+              <w:t xml:space="preserve"> </w:t>
+            </w:r>
+            <w:proofErr w:type="spellStart"/>
+            <w:r>
+              <w:rPr>
+                <w:rFonts w:ascii="Arial" w:eastAsia="Arial Nova" w:hAnsi="Arial" w:cs="Arial"/>
+                <w:sz w:val="24"/>
+                <w:szCs w:val="24"/>
+              </w:rPr>
+              <w:t>S</w:t>
+            </w:r>
+            <w:r>
+              <w:rPr>
+                <w:rFonts w:ascii="Arial" w:eastAsia="Arial Nova" w:hAnsi="Arial" w:cs="Arial"/>
+                <w:sz w:val="24"/>
+                <w:szCs w:val="24"/>
+              </w:rPr>
+              <w:t>tack</w:t>
+            </w:r>
+            <w:proofErr w:type="spellEnd"/>
+          </w:p>
+          <w:p>
+            <w:pPr>
+              <w:spacing w:line="276" w:lineRule="auto"/>
+              <w:jc w:val="both"/>
+              <w:rPr>
+                <w:rFonts w:ascii="Arial" w:eastAsia="Arial Nova" w:hAnsi="Arial" w:cs="Arial"/>
+                <w:sz w:val="24"/>
+                <w:szCs w:val="24"/>
+              </w:rPr>
+            </w:pPr>
+            <w:r>
+              <w:rPr>
+                <w:rFonts w:ascii="Arial" w:eastAsia="Arial Nova" w:hAnsi="Arial" w:cs="Arial"/>
+                <w:sz w:val="24"/>
+                <w:szCs w:val="24"/>
+              </w:rPr>
+              <w:t xml:space="preserve"> </w:t>
+            </w:r>
+          </w:p>
+        </w:tc>
+        <w:tc>
+          <w:tcPr>
+            <w:tcW w:w="4680" w:type="dxa"/>
+            <w:tcMar>
+              <w:top w:w="90" w:type="dxa"/>
+              <w:left w:w="90" w:type="dxa"/>
+              <w:bottom w:w="90" w:type="dxa"/>
+              <w:right w:w="90" w:type="dxa"/>
+            </w:tcMar>
+          </w:tcPr>
+          <w:p>
+            <w:pPr>
+              <w:spacing w:line="276" w:lineRule="auto"/>
+              <w:jc w:val="both"/>
+              <w:rPr>
+                <w:rFonts w:ascii="Arial" w:eastAsia="Arial Nova" w:hAnsi="Arial" w:cs="Arial"/>
+                <w:sz w:val="24"/>
+                <w:szCs w:val="24"/>
+              </w:rPr>
+            </w:pPr>
+            <w:r>
+              <w:rPr>
+                <w:rFonts w:ascii="Arial" w:eastAsia="Arial Nova" w:hAnsi="Arial" w:cs="Arial"/>
+                <w:b/>
+                <w:bCs/>
+                <w:sz w:val="24"/>
+                <w:szCs w:val="24"/>
+              </w:rPr>
+              <w:t xml:space="preserve">Maestro: </w:t>
+            </w:r>
+          </w:p>
+          <w:p>
+            <w:pPr>
+              <w:spacing w:line="276" w:lineRule="auto"/>
+              <w:jc w:val="both"/>
+              <w:rPr>
+                <w:rFonts w:ascii="Arial" w:eastAsia="Arial Nova" w:hAnsi="Arial" w:cs="Arial"/>
+                <w:sz w:val="24"/>
+                <w:szCs w:val="24"/>
+              </w:rPr>
+            </w:pPr>
+            <w:r>
+              <w:rPr>
+                <w:rFonts w:ascii="Arial" w:eastAsia="Arial Nova" w:hAnsi="Arial" w:cs="Arial"/>
+                <w:sz w:val="24"/>
+                <w:szCs w:val="24"/>
+              </w:rPr>
+              <w:t xml:space="preserve">Juan Manuel </w:t>
+            </w:r>
+            <w:r>
+              <w:rPr>
+                <w:rFonts w:ascii="Arial" w:eastAsia="Arial Nova" w:hAnsi="Arial" w:cs="Arial"/>
+                <w:sz w:val="24"/>
+                <w:szCs w:val="24"/>
+              </w:rPr>
+              <w:t>Cepeda Barragán</w:t>
+            </w:r>
+          </w:p>
+        </w:tc>
+      </w:tr>
+      <w:tr>
+        <w:trPr>
+          <w:trHeight w:val="480"/>
+        </w:trPr>
+        <w:tc>
+          <w:tcPr>
+            <w:tcW w:w="4680" w:type="dxa"/>
+            <w:tcMar>
+              <w:top w:w="90" w:type="dxa"/>
+              <w:left w:w="90" w:type="dxa"/>
+              <w:bottom w:w="90" w:type="dxa"/>
+              <w:right w:w="90" w:type="dxa"/>
+            </w:tcMar>
+          </w:tcPr>
+          <w:p>
+            <w:pPr>
+              <w:spacing w:line="276" w:lineRule="auto"/>
+              <w:jc w:val="both"/>
+              <w:rPr>
+                <w:rFonts w:ascii="Arial" w:eastAsia="Arial Nova" w:hAnsi="Arial" w:cs="Arial"/>
+                <w:sz w:val="24"/>
+                <w:szCs w:val="24"/>
+              </w:rPr>
+            </w:pPr>
+            <w:r>
+              <w:rPr>
+                <w:rFonts w:ascii="Arial" w:eastAsia="Arial Nova" w:hAnsi="Arial" w:cs="Arial"/>
+                <w:b/>
+                <w:bCs/>
+                <w:sz w:val="24"/>
+                <w:szCs w:val="24"/>
+              </w:rPr>
+              <w:t xml:space="preserve">Tarea: </w:t>
+            </w:r>
+          </w:p>
+          <w:p>
+            <w:pPr>
+              <w:spacing w:line="276" w:lineRule="auto"/>
+              <w:jc w:val="both"/>
+              <w:rPr>
+                <w:rFonts w:ascii="Arial" w:eastAsia="Arial Nova" w:hAnsi="Arial" w:cs="Arial"/>
+                <w:sz w:val="24"/>
+                <w:szCs w:val="24"/>
+              </w:rPr>
+            </w:pPr>
+            <w:r>
+              <w:rPr>
+                <w:rFonts w:ascii="Arial" w:eastAsia="Arial Nova" w:hAnsi="Arial" w:cs="Arial"/>
+                <w:sz w:val="24"/>
+                <w:szCs w:val="24"/>
+              </w:rPr>
+              <w:t>A</w:t>
+            </w:r>
+            <w:r>
+              <w:rPr>
+                <w:rFonts w:ascii="Arial" w:eastAsia="Arial Nova" w:hAnsi="Arial" w:cs="Arial"/>
+                <w:sz w:val="24"/>
+                <w:szCs w:val="24"/>
+              </w:rPr>
+              <w:t>vance de Proyecto</w:t>
+            </w:r>
+          </w:p>
+        </w:tc>
+        <w:tc>
+          <w:tcPr>
+            <w:tcW w:w="4680" w:type="dxa"/>
+            <w:tcMar>
+              <w:top w:w="90" w:type="dxa"/>
+              <w:left w:w="90" w:type="dxa"/>
+              <w:bottom w:w="90" w:type="dxa"/>
+              <w:right w:w="90" w:type="dxa"/>
+            </w:tcMar>
+          </w:tcPr>
+          <w:p>
+            <w:pPr>
+              <w:spacing w:line="276" w:lineRule="auto"/>
+              <w:jc w:val="both"/>
+              <w:rPr>
+                <w:rFonts w:ascii="Arial" w:eastAsia="Arial Nova" w:hAnsi="Arial" w:cs="Arial"/>
+                <w:sz w:val="24"/>
+                <w:szCs w:val="24"/>
+              </w:rPr>
+            </w:pPr>
+            <w:r>
+              <w:rPr>
+                <w:rFonts w:ascii="Arial" w:eastAsia="Arial Nova" w:hAnsi="Arial" w:cs="Arial"/>
+                <w:b/>
+                <w:bCs/>
+                <w:sz w:val="24"/>
+                <w:szCs w:val="24"/>
+              </w:rPr>
+              <w:t xml:space="preserve">Fecha: </w:t>
+            </w:r>
+          </w:p>
+          <w:p>
+            <w:pPr>
+              <w:spacing w:line="276" w:lineRule="auto"/>
+              <w:jc w:val="both"/>
+              <w:rPr>
+                <w:rFonts w:ascii="Arial" w:eastAsia="Arial Nova" w:hAnsi="Arial" w:cs="Arial"/>
+                <w:sz w:val="24"/>
+                <w:szCs w:val="24"/>
+              </w:rPr>
+            </w:pPr>
+            <w:r>
+              <w:rPr>
+                <w:rFonts w:ascii="Arial" w:eastAsia="Arial Nova" w:hAnsi="Arial" w:cs="Arial"/>
+                <w:sz w:val="24"/>
+                <w:szCs w:val="24"/>
+              </w:rPr>
+              <w:t>31</w:t>
+            </w:r>
+            <w:r>
+              <w:rPr>
+                <w:rFonts w:ascii="Arial" w:eastAsia="Arial Nova" w:hAnsi="Arial" w:cs="Arial"/>
+                <w:sz w:val="24"/>
+                <w:szCs w:val="24"/>
+              </w:rPr>
+              <w:t>/01/2025</w:t>
+            </w:r>
+          </w:p>
+        </w:tc>
+      </w:tr>
+    </w:tbl>
+    <w:p>
+      <w:pPr>
+        <w:rPr>
+          <w:rFonts w:ascii="Arial" w:hAnsi="Arial" w:cs="Arial"/>
+          <w:b/>
+          <w:bCs/>
+          <w:sz w:val="24"/>
+          <w:szCs w:val="24"/>
+        </w:rPr>
+      </w:pPr>
+    </w:p>
+    <w:p>
+      <w:pPr>
+        <w:rPr>
+          <w:rFonts w:ascii="Arial" w:hAnsi="Arial" w:cs="Arial"/>
+          <w:b/>
+          <w:bCs/>
+          <w:sz w:val="24"/>
+          <w:szCs w:val="24"/>
+        </w:rPr>
+      </w:pPr>
+      <w:r>
+        <w:rPr>
+          <w:rFonts w:ascii="Arial" w:hAnsi="Arial" w:cs="Arial"/>
+          <w:b/>
+          <w:bCs/>
+          <w:sz w:val="24"/>
+          <w:szCs w:val="24"/>
+        </w:rPr>
+        <w:br w:type="page"/>
+      </w:r>
+    </w:p>
+    <w:p>
+      <w:pPr>
         <w:spacing w:line="360" w:lineRule="auto"/>
         <w:rPr>
           <w:rFonts w:ascii="Arial" w:hAnsi="Arial" w:cs="Arial"/>
@@ -21,6 +787,7 @@
           <w:sz w:val="24"/>
           <w:szCs w:val="24"/>
         </w:rPr>
+        <w:lastRenderedPageBreak/>
         <w:t>Descripción General</w:t>
       </w:r>
     </w:p>
@@ -1747,7 +2514,23 @@
           <w:sz w:val="24"/>
           <w:szCs w:val="24"/>
         </w:rPr>
-        <w:t>Fullstack</w:t>
+        <w:t>Full</w:t>
+      </w:r>
+      <w:r>
+        <w:rPr>
+          <w:rFonts w:ascii="Arial" w:hAnsi="Arial" w:cs="Arial"/>
+          <w:sz w:val="24"/>
+          <w:szCs w:val="24"/>
+        </w:rPr>
+        <w:t>s</w:t>
+      </w:r>
+      <w:r>
+        <w:rPr>
+          <w:rFonts w:ascii="Arial" w:hAnsi="Arial" w:cs="Arial"/>
+          <w:sz w:val="24"/>
+          <w:szCs w:val="24"/>
+        </w:rPr>
+        <w:t>tack</w:t>
       </w:r>
       <w:proofErr w:type="spellEnd"/>
       <w:r>
@@ -5251,6 +6034,7 @@
   <w:style w:type="character" w:default="1" w:styleId="DefaultParagraphFont">
     <w:name w:val="Default Paragraph Font"/>
     <w:uiPriority w:val="1"/>
+    <w:semiHidden/>
     <w:unhideWhenUsed/>
   </w:style>
   <w:style w:type="table" w:default="1" w:styleId="TableNormal">

--- a/AvProy_Reporte1.docx
+++ b/AvProy_Reporte1.docx
@@ -925,7 +925,7 @@
     </w:p>
     <w:p>
       <w:pPr>
-        <w:pStyle w:val="Prrafodelista"/>
+        <w:pStyle w:val="ListParagraph"/>
         <w:numPr>
           <w:ilvl w:val="0"/>
           <w:numId w:val="17"/>
@@ -948,7 +948,7 @@
     </w:p>
     <w:p>
       <w:pPr>
-        <w:pStyle w:val="Prrafodelista"/>
+        <w:pStyle w:val="ListParagraph"/>
         <w:numPr>
           <w:ilvl w:val="0"/>
           <w:numId w:val="17"/>
@@ -971,7 +971,7 @@
     </w:p>
     <w:p>
       <w:pPr>
-        <w:pStyle w:val="Prrafodelista"/>
+        <w:pStyle w:val="ListParagraph"/>
         <w:numPr>
           <w:ilvl w:val="0"/>
           <w:numId w:val="17"/>
@@ -994,7 +994,7 @@
     </w:p>
     <w:p>
       <w:pPr>
-        <w:pStyle w:val="Prrafodelista"/>
+        <w:pStyle w:val="ListParagraph"/>
         <w:numPr>
           <w:ilvl w:val="0"/>
           <w:numId w:val="17"/>
@@ -1017,7 +1017,7 @@
     </w:p>
     <w:p>
       <w:pPr>
-        <w:pStyle w:val="Prrafodelista"/>
+        <w:pStyle w:val="ListParagraph"/>
         <w:numPr>
           <w:ilvl w:val="0"/>
           <w:numId w:val="17"/>
@@ -1084,7 +1084,7 @@
     </w:p>
     <w:p>
       <w:pPr>
-        <w:pStyle w:val="Prrafodelista"/>
+        <w:pStyle w:val="ListParagraph"/>
         <w:numPr>
           <w:ilvl w:val="0"/>
           <w:numId w:val="18"/>
@@ -1107,7 +1107,7 @@
     </w:p>
     <w:p>
       <w:pPr>
-        <w:pStyle w:val="Prrafodelista"/>
+        <w:pStyle w:val="ListParagraph"/>
         <w:numPr>
           <w:ilvl w:val="0"/>
           <w:numId w:val="18"/>
@@ -1152,7 +1152,7 @@
     </w:p>
     <w:p>
       <w:pPr>
-        <w:pStyle w:val="Prrafodelista"/>
+        <w:pStyle w:val="ListParagraph"/>
         <w:numPr>
           <w:ilvl w:val="0"/>
           <w:numId w:val="19"/>
@@ -1231,7 +1231,7 @@
     </w:p>
     <w:p>
       <w:pPr>
-        <w:pStyle w:val="Prrafodelista"/>
+        <w:pStyle w:val="ListParagraph"/>
         <w:numPr>
           <w:ilvl w:val="0"/>
           <w:numId w:val="19"/>
@@ -1254,7 +1254,7 @@
     </w:p>
     <w:p>
       <w:pPr>
-        <w:pStyle w:val="Prrafodelista"/>
+        <w:pStyle w:val="ListParagraph"/>
         <w:numPr>
           <w:ilvl w:val="0"/>
           <w:numId w:val="19"/>
@@ -1277,7 +1277,7 @@
     </w:p>
     <w:p>
       <w:pPr>
-        <w:pStyle w:val="Prrafodelista"/>
+        <w:pStyle w:val="ListParagraph"/>
         <w:numPr>
           <w:ilvl w:val="0"/>
           <w:numId w:val="19"/>
@@ -1300,7 +1300,7 @@
     </w:p>
     <w:p>
       <w:pPr>
-        <w:pStyle w:val="Prrafodelista"/>
+        <w:pStyle w:val="ListParagraph"/>
         <w:numPr>
           <w:ilvl w:val="0"/>
           <w:numId w:val="19"/>
@@ -1323,7 +1323,7 @@
     </w:p>
     <w:p>
       <w:pPr>
-        <w:pStyle w:val="Prrafodelista"/>
+        <w:pStyle w:val="ListParagraph"/>
         <w:numPr>
           <w:ilvl w:val="0"/>
           <w:numId w:val="19"/>
@@ -1369,7 +1369,7 @@
     </w:p>
     <w:p>
       <w:pPr>
-        <w:pStyle w:val="Prrafodelista"/>
+        <w:pStyle w:val="ListParagraph"/>
         <w:numPr>
           <w:ilvl w:val="0"/>
           <w:numId w:val="19"/>
@@ -1392,7 +1392,7 @@
     </w:p>
     <w:p>
       <w:pPr>
-        <w:pStyle w:val="Prrafodelista"/>
+        <w:pStyle w:val="ListParagraph"/>
         <w:numPr>
           <w:ilvl w:val="0"/>
           <w:numId w:val="19"/>
@@ -1415,7 +1415,7 @@
     </w:p>
     <w:p>
       <w:pPr>
-        <w:pStyle w:val="Prrafodelista"/>
+        <w:pStyle w:val="ListParagraph"/>
         <w:numPr>
           <w:ilvl w:val="0"/>
           <w:numId w:val="19"/>
@@ -1438,7 +1438,7 @@
     </w:p>
     <w:p>
       <w:pPr>
-        <w:pStyle w:val="Prrafodelista"/>
+        <w:pStyle w:val="ListParagraph"/>
         <w:numPr>
           <w:ilvl w:val="0"/>
           <w:numId w:val="19"/>
@@ -1461,7 +1461,7 @@
     </w:p>
     <w:p>
       <w:pPr>
-        <w:pStyle w:val="Prrafodelista"/>
+        <w:pStyle w:val="ListParagraph"/>
         <w:numPr>
           <w:ilvl w:val="0"/>
           <w:numId w:val="19"/>
@@ -1484,7 +1484,7 @@
     </w:p>
     <w:p>
       <w:pPr>
-        <w:pStyle w:val="Prrafodelista"/>
+        <w:pStyle w:val="ListParagraph"/>
         <w:numPr>
           <w:ilvl w:val="0"/>
           <w:numId w:val="19"/>
@@ -1507,7 +1507,7 @@
     </w:p>
     <w:p>
       <w:pPr>
-        <w:pStyle w:val="Prrafodelista"/>
+        <w:pStyle w:val="ListParagraph"/>
         <w:numPr>
           <w:ilvl w:val="0"/>
           <w:numId w:val="19"/>
@@ -1564,7 +1564,7 @@
     </w:p>
     <w:p>
       <w:pPr>
-        <w:pStyle w:val="Prrafodelista"/>
+        <w:pStyle w:val="ListParagraph"/>
         <w:numPr>
           <w:ilvl w:val="0"/>
           <w:numId w:val="22"/>
@@ -1605,7 +1605,7 @@
     </w:p>
     <w:p>
       <w:pPr>
-        <w:pStyle w:val="Prrafodelista"/>
+        <w:pStyle w:val="ListParagraph"/>
         <w:numPr>
           <w:ilvl w:val="0"/>
           <w:numId w:val="22"/>
@@ -1646,7 +1646,7 @@
     </w:p>
     <w:p>
       <w:pPr>
-        <w:pStyle w:val="Prrafodelista"/>
+        <w:pStyle w:val="ListParagraph"/>
         <w:numPr>
           <w:ilvl w:val="0"/>
           <w:numId w:val="22"/>
@@ -1687,7 +1687,7 @@
     </w:p>
     <w:p>
       <w:pPr>
-        <w:pStyle w:val="Prrafodelista"/>
+        <w:pStyle w:val="ListParagraph"/>
         <w:numPr>
           <w:ilvl w:val="0"/>
           <w:numId w:val="22"/>
@@ -1728,7 +1728,7 @@
     </w:p>
     <w:p>
       <w:pPr>
-        <w:pStyle w:val="Prrafodelista"/>
+        <w:pStyle w:val="ListParagraph"/>
         <w:numPr>
           <w:ilvl w:val="0"/>
           <w:numId w:val="22"/>
@@ -1769,7 +1769,7 @@
     </w:p>
     <w:p>
       <w:pPr>
-        <w:pStyle w:val="Prrafodelista"/>
+        <w:pStyle w:val="ListParagraph"/>
         <w:numPr>
           <w:ilvl w:val="0"/>
           <w:numId w:val="22"/>
@@ -1810,7 +1810,7 @@
     </w:p>
     <w:p>
       <w:pPr>
-        <w:pStyle w:val="Prrafodelista"/>
+        <w:pStyle w:val="ListParagraph"/>
         <w:numPr>
           <w:ilvl w:val="0"/>
           <w:numId w:val="22"/>
@@ -1853,7 +1853,7 @@
     </w:p>
     <w:p>
       <w:pPr>
-        <w:pStyle w:val="Prrafodelista"/>
+        <w:pStyle w:val="ListParagraph"/>
         <w:numPr>
           <w:ilvl w:val="0"/>
           <w:numId w:val="22"/>
@@ -1894,7 +1894,7 @@
     </w:p>
     <w:p>
       <w:pPr>
-        <w:pStyle w:val="Prrafodelista"/>
+        <w:pStyle w:val="ListParagraph"/>
         <w:numPr>
           <w:ilvl w:val="0"/>
           <w:numId w:val="22"/>
@@ -1935,7 +1935,7 @@
     </w:p>
     <w:p>
       <w:pPr>
-        <w:pStyle w:val="Prrafodelista"/>
+        <w:pStyle w:val="ListParagraph"/>
         <w:numPr>
           <w:ilvl w:val="0"/>
           <w:numId w:val="22"/>
@@ -1976,7 +1976,7 @@
     </w:p>
     <w:p>
       <w:pPr>
-        <w:pStyle w:val="Prrafodelista"/>
+        <w:pStyle w:val="ListParagraph"/>
         <w:numPr>
           <w:ilvl w:val="0"/>
           <w:numId w:val="22"/>
@@ -35414,7 +35414,7 @@
     </w:p>
     <w:p>
       <w:pPr>
-        <w:pStyle w:val="Prrafodelista"/>
+        <w:pStyle w:val="ListParagraph"/>
         <w:numPr>
           <w:ilvl w:val="0"/>
           <w:numId w:val="21"/>
@@ -35459,7 +35459,7 @@
     </w:p>
     <w:p>
       <w:pPr>
-        <w:pStyle w:val="Prrafodelista"/>
+        <w:pStyle w:val="ListParagraph"/>
         <w:numPr>
           <w:ilvl w:val="0"/>
           <w:numId w:val="21"/>
@@ -35532,7 +35532,7 @@
     </w:p>
     <w:p>
       <w:pPr>
-        <w:pStyle w:val="Prrafodelista"/>
+        <w:pStyle w:val="ListParagraph"/>
         <w:numPr>
           <w:ilvl w:val="0"/>
           <w:numId w:val="20"/>
@@ -35577,7 +35577,7 @@
     </w:p>
     <w:p>
       <w:pPr>
-        <w:pStyle w:val="Prrafodelista"/>
+        <w:pStyle w:val="ListParagraph"/>
         <w:numPr>
           <w:ilvl w:val="0"/>
           <w:numId w:val="20"/>
@@ -35622,7 +35622,7 @@
     </w:p>
     <w:p>
       <w:pPr>
-        <w:pStyle w:val="Prrafodelista"/>
+        <w:pStyle w:val="ListParagraph"/>
         <w:numPr>
           <w:ilvl w:val="0"/>
           <w:numId w:val="20"/>
@@ -35667,7 +35667,7 @@
     </w:p>
     <w:p>
       <w:pPr>
-        <w:pStyle w:val="Prrafodelista"/>
+        <w:pStyle w:val="ListParagraph"/>
         <w:numPr>
           <w:ilvl w:val="0"/>
           <w:numId w:val="20"/>
@@ -35712,7 +35712,7 @@
     </w:p>
     <w:p>
       <w:pPr>
-        <w:pStyle w:val="Prrafodelista"/>
+        <w:pStyle w:val="ListParagraph"/>
         <w:numPr>
           <w:ilvl w:val="0"/>
           <w:numId w:val="20"/>
@@ -35779,7 +35779,7 @@
     </w:p>
     <w:p>
       <w:pPr>
-        <w:pStyle w:val="Prrafodelista"/>
+        <w:pStyle w:val="ListParagraph"/>
         <w:numPr>
           <w:ilvl w:val="0"/>
           <w:numId w:val="20"/>
@@ -35867,32 +35867,16 @@
           <w:sz w:val="24"/>
           <w:szCs w:val="24"/>
         </w:rPr>
-        <w:t>El proyecto E-Commerce-</w:t>
-      </w:r>
-      <w:proofErr w:type="spellStart"/>
-      <w:r>
-        <w:rPr>
-          <w:rFonts w:ascii="Arial" w:hAnsi="Arial" w:cs="Arial"/>
-          <w:sz w:val="24"/>
-          <w:szCs w:val="24"/>
-        </w:rPr>
-        <w:t>Full</w:t>
-      </w:r>
-      <w:r>
-        <w:rPr>
-          <w:rFonts w:ascii="Arial" w:hAnsi="Arial" w:cs="Arial"/>
-          <w:sz w:val="24"/>
-          <w:szCs w:val="24"/>
-        </w:rPr>
-        <w:t>s</w:t>
-      </w:r>
-      <w:r>
-        <w:rPr>
-          <w:rFonts w:ascii="Arial" w:hAnsi="Arial" w:cs="Arial"/>
-          <w:sz w:val="24"/>
-          <w:szCs w:val="24"/>
-        </w:rPr>
-        <w:t>tack</w:t>
+        <w:t xml:space="preserve">El proyecto </w:t>
+      </w:r>
+      <w:proofErr w:type="spellStart"/>
+      <w:r>
+        <w:rPr>
+          <w:rFonts w:ascii="Arial" w:hAnsi="Arial" w:cs="Arial"/>
+          <w:sz w:val="24"/>
+          <w:szCs w:val="24"/>
+        </w:rPr>
+        <w:t>SimpleClothing</w:t>
       </w:r>
       <w:proofErr w:type="spellEnd"/>
       <w:r>
@@ -45702,11 +45686,11 @@
     <w:name w:val="Normal"/>
     <w:qFormat/>
   </w:style>
-  <w:style w:type="paragraph" w:styleId="Ttulo1">
+  <w:style w:type="paragraph" w:styleId="Heading1">
     <w:name w:val="heading 1"/>
     <w:basedOn w:val="Normal"/>
     <w:next w:val="Normal"/>
-    <w:link w:val="Ttulo1Car"/>
+    <w:link w:val="Heading1Char"/>
     <w:uiPriority w:val="9"/>
     <w:qFormat/>
     <w:rsid w:val="006837CD"/>
@@ -45723,11 +45707,11 @@
       <w:szCs w:val="40"/>
     </w:rPr>
   </w:style>
-  <w:style w:type="paragraph" w:styleId="Ttulo2">
+  <w:style w:type="paragraph" w:styleId="Heading2">
     <w:name w:val="heading 2"/>
     <w:basedOn w:val="Normal"/>
     <w:next w:val="Normal"/>
-    <w:link w:val="Ttulo2Car"/>
+    <w:link w:val="Heading2Char"/>
     <w:uiPriority w:val="9"/>
     <w:semiHidden/>
     <w:unhideWhenUsed/>
@@ -45746,11 +45730,11 @@
       <w:szCs w:val="32"/>
     </w:rPr>
   </w:style>
-  <w:style w:type="paragraph" w:styleId="Ttulo3">
+  <w:style w:type="paragraph" w:styleId="Heading3">
     <w:name w:val="heading 3"/>
     <w:basedOn w:val="Normal"/>
     <w:next w:val="Normal"/>
-    <w:link w:val="Ttulo3Car"/>
+    <w:link w:val="Heading3Char"/>
     <w:uiPriority w:val="9"/>
     <w:semiHidden/>
     <w:unhideWhenUsed/>
@@ -45769,11 +45753,11 @@
       <w:szCs w:val="28"/>
     </w:rPr>
   </w:style>
-  <w:style w:type="paragraph" w:styleId="Ttulo4">
+  <w:style w:type="paragraph" w:styleId="Heading4">
     <w:name w:val="heading 4"/>
     <w:basedOn w:val="Normal"/>
     <w:next w:val="Normal"/>
-    <w:link w:val="Ttulo4Car"/>
+    <w:link w:val="Heading4Char"/>
     <w:uiPriority w:val="9"/>
     <w:semiHidden/>
     <w:unhideWhenUsed/>
@@ -45792,11 +45776,11 @@
       <w:color w:val="2F5496" w:themeColor="accent1" w:themeShade="BF"/>
     </w:rPr>
   </w:style>
-  <w:style w:type="paragraph" w:styleId="Ttulo5">
+  <w:style w:type="paragraph" w:styleId="Heading5">
     <w:name w:val="heading 5"/>
     <w:basedOn w:val="Normal"/>
     <w:next w:val="Normal"/>
-    <w:link w:val="Ttulo5Car"/>
+    <w:link w:val="Heading5Char"/>
     <w:uiPriority w:val="9"/>
     <w:semiHidden/>
     <w:unhideWhenUsed/>
@@ -45813,11 +45797,11 @@
       <w:color w:val="2F5496" w:themeColor="accent1" w:themeShade="BF"/>
     </w:rPr>
   </w:style>
-  <w:style w:type="paragraph" w:styleId="Ttulo6">
+  <w:style w:type="paragraph" w:styleId="Heading6">
     <w:name w:val="heading 6"/>
     <w:basedOn w:val="Normal"/>
     <w:next w:val="Normal"/>
-    <w:link w:val="Ttulo6Car"/>
+    <w:link w:val="Heading6Char"/>
     <w:uiPriority w:val="9"/>
     <w:semiHidden/>
     <w:unhideWhenUsed/>
@@ -45836,11 +45820,11 @@
       <w:color w:val="595959" w:themeColor="text1" w:themeTint="A6"/>
     </w:rPr>
   </w:style>
-  <w:style w:type="paragraph" w:styleId="Ttulo7">
+  <w:style w:type="paragraph" w:styleId="Heading7">
     <w:name w:val="heading 7"/>
     <w:basedOn w:val="Normal"/>
     <w:next w:val="Normal"/>
-    <w:link w:val="Ttulo7Car"/>
+    <w:link w:val="Heading7Char"/>
     <w:uiPriority w:val="9"/>
     <w:semiHidden/>
     <w:unhideWhenUsed/>
@@ -45857,11 +45841,11 @@
       <w:color w:val="595959" w:themeColor="text1" w:themeTint="A6"/>
     </w:rPr>
   </w:style>
-  <w:style w:type="paragraph" w:styleId="Ttulo8">
+  <w:style w:type="paragraph" w:styleId="Heading8">
     <w:name w:val="heading 8"/>
     <w:basedOn w:val="Normal"/>
     <w:next w:val="Normal"/>
-    <w:link w:val="Ttulo8Car"/>
+    <w:link w:val="Heading8Char"/>
     <w:uiPriority w:val="9"/>
     <w:semiHidden/>
     <w:unhideWhenUsed/>
@@ -45880,11 +45864,11 @@
       <w:color w:val="272727" w:themeColor="text1" w:themeTint="D8"/>
     </w:rPr>
   </w:style>
-  <w:style w:type="paragraph" w:styleId="Ttulo9">
+  <w:style w:type="paragraph" w:styleId="Heading9">
     <w:name w:val="heading 9"/>
     <w:basedOn w:val="Normal"/>
     <w:next w:val="Normal"/>
-    <w:link w:val="Ttulo9Car"/>
+    <w:link w:val="Heading9Char"/>
     <w:uiPriority w:val="9"/>
     <w:semiHidden/>
     <w:unhideWhenUsed/>
@@ -45901,12 +45885,13 @@
       <w:color w:val="272727" w:themeColor="text1" w:themeTint="D8"/>
     </w:rPr>
   </w:style>
-  <w:style w:type="character" w:default="1" w:styleId="Fuentedeprrafopredeter">
+  <w:style w:type="character" w:default="1" w:styleId="DefaultParagraphFont">
     <w:name w:val="Default Paragraph Font"/>
     <w:uiPriority w:val="1"/>
+    <w:semiHidden/>
     <w:unhideWhenUsed/>
   </w:style>
-  <w:style w:type="table" w:default="1" w:styleId="Tablanormal">
+  <w:style w:type="table" w:default="1" w:styleId="TableNormal">
     <w:name w:val="Normal Table"/>
     <w:uiPriority w:val="99"/>
     <w:semiHidden/>
@@ -45921,16 +45906,16 @@
       </w:tblCellMar>
     </w:tblPr>
   </w:style>
-  <w:style w:type="numbering" w:default="1" w:styleId="Sinlista">
+  <w:style w:type="numbering" w:default="1" w:styleId="NoList">
     <w:name w:val="No List"/>
     <w:uiPriority w:val="99"/>
     <w:semiHidden/>
     <w:unhideWhenUsed/>
   </w:style>
-  <w:style w:type="character" w:customStyle="1" w:styleId="Ttulo1Car">
-    <w:name w:val="Título 1 Car"/>
-    <w:basedOn w:val="Fuentedeprrafopredeter"/>
-    <w:link w:val="Ttulo1"/>
+  <w:style w:type="character" w:customStyle="1" w:styleId="Heading1Char">
+    <w:name w:val="Heading 1 Char"/>
+    <w:basedOn w:val="DefaultParagraphFont"/>
+    <w:link w:val="Heading1"/>
     <w:uiPriority w:val="9"/>
     <w:rsid w:val="006837CD"/>
     <w:rPr>
@@ -45940,10 +45925,10 @@
       <w:szCs w:val="40"/>
     </w:rPr>
   </w:style>
-  <w:style w:type="character" w:customStyle="1" w:styleId="Ttulo2Car">
-    <w:name w:val="Título 2 Car"/>
-    <w:basedOn w:val="Fuentedeprrafopredeter"/>
-    <w:link w:val="Ttulo2"/>
+  <w:style w:type="character" w:customStyle="1" w:styleId="Heading2Char">
+    <w:name w:val="Heading 2 Char"/>
+    <w:basedOn w:val="DefaultParagraphFont"/>
+    <w:link w:val="Heading2"/>
     <w:uiPriority w:val="9"/>
     <w:semiHidden/>
     <w:rsid w:val="006837CD"/>
@@ -45954,10 +45939,10 @@
       <w:szCs w:val="32"/>
     </w:rPr>
   </w:style>
-  <w:style w:type="character" w:customStyle="1" w:styleId="Ttulo3Car">
-    <w:name w:val="Título 3 Car"/>
-    <w:basedOn w:val="Fuentedeprrafopredeter"/>
-    <w:link w:val="Ttulo3"/>
+  <w:style w:type="character" w:customStyle="1" w:styleId="Heading3Char">
+    <w:name w:val="Heading 3 Char"/>
+    <w:basedOn w:val="DefaultParagraphFont"/>
+    <w:link w:val="Heading3"/>
     <w:uiPriority w:val="9"/>
     <w:semiHidden/>
     <w:rsid w:val="006837CD"/>
@@ -45968,10 +45953,10 @@
       <w:szCs w:val="28"/>
     </w:rPr>
   </w:style>
-  <w:style w:type="character" w:customStyle="1" w:styleId="Ttulo4Car">
-    <w:name w:val="Título 4 Car"/>
-    <w:basedOn w:val="Fuentedeprrafopredeter"/>
-    <w:link w:val="Ttulo4"/>
+  <w:style w:type="character" w:customStyle="1" w:styleId="Heading4Char">
+    <w:name w:val="Heading 4 Char"/>
+    <w:basedOn w:val="DefaultParagraphFont"/>
+    <w:link w:val="Heading4"/>
     <w:uiPriority w:val="9"/>
     <w:semiHidden/>
     <w:rsid w:val="006837CD"/>
@@ -45982,10 +45967,10 @@
       <w:color w:val="2F5496" w:themeColor="accent1" w:themeShade="BF"/>
     </w:rPr>
   </w:style>
-  <w:style w:type="character" w:customStyle="1" w:styleId="Ttulo5Car">
-    <w:name w:val="Título 5 Car"/>
-    <w:basedOn w:val="Fuentedeprrafopredeter"/>
-    <w:link w:val="Ttulo5"/>
+  <w:style w:type="character" w:customStyle="1" w:styleId="Heading5Char">
+    <w:name w:val="Heading 5 Char"/>
+    <w:basedOn w:val="DefaultParagraphFont"/>
+    <w:link w:val="Heading5"/>
     <w:uiPriority w:val="9"/>
     <w:semiHidden/>
     <w:rsid w:val="006837CD"/>
@@ -45994,10 +45979,10 @@
       <w:color w:val="2F5496" w:themeColor="accent1" w:themeShade="BF"/>
     </w:rPr>
   </w:style>
-  <w:style w:type="character" w:customStyle="1" w:styleId="Ttulo6Car">
-    <w:name w:val="Título 6 Car"/>
-    <w:basedOn w:val="Fuentedeprrafopredeter"/>
-    <w:link w:val="Ttulo6"/>
+  <w:style w:type="character" w:customStyle="1" w:styleId="Heading6Char">
+    <w:name w:val="Heading 6 Char"/>
+    <w:basedOn w:val="DefaultParagraphFont"/>
+    <w:link w:val="Heading6"/>
     <w:uiPriority w:val="9"/>
     <w:semiHidden/>
     <w:rsid w:val="006837CD"/>
@@ -46008,10 +45993,10 @@
       <w:color w:val="595959" w:themeColor="text1" w:themeTint="A6"/>
     </w:rPr>
   </w:style>
-  <w:style w:type="character" w:customStyle="1" w:styleId="Ttulo7Car">
-    <w:name w:val="Título 7 Car"/>
-    <w:basedOn w:val="Fuentedeprrafopredeter"/>
-    <w:link w:val="Ttulo7"/>
+  <w:style w:type="character" w:customStyle="1" w:styleId="Heading7Char">
+    <w:name w:val="Heading 7 Char"/>
+    <w:basedOn w:val="DefaultParagraphFont"/>
+    <w:link w:val="Heading7"/>
     <w:uiPriority w:val="9"/>
     <w:semiHidden/>
     <w:rsid w:val="006837CD"/>
@@ -46020,10 +46005,10 @@
       <w:color w:val="595959" w:themeColor="text1" w:themeTint="A6"/>
     </w:rPr>
   </w:style>
-  <w:style w:type="character" w:customStyle="1" w:styleId="Ttulo8Car">
-    <w:name w:val="Título 8 Car"/>
-    <w:basedOn w:val="Fuentedeprrafopredeter"/>
-    <w:link w:val="Ttulo8"/>
+  <w:style w:type="character" w:customStyle="1" w:styleId="Heading8Char">
+    <w:name w:val="Heading 8 Char"/>
+    <w:basedOn w:val="DefaultParagraphFont"/>
+    <w:link w:val="Heading8"/>
     <w:uiPriority w:val="9"/>
     <w:semiHidden/>
     <w:rsid w:val="006837CD"/>
@@ -46034,10 +46019,10 @@
       <w:color w:val="272727" w:themeColor="text1" w:themeTint="D8"/>
     </w:rPr>
   </w:style>
-  <w:style w:type="character" w:customStyle="1" w:styleId="Ttulo9Car">
-    <w:name w:val="Título 9 Car"/>
-    <w:basedOn w:val="Fuentedeprrafopredeter"/>
-    <w:link w:val="Ttulo9"/>
+  <w:style w:type="character" w:customStyle="1" w:styleId="Heading9Char">
+    <w:name w:val="Heading 9 Char"/>
+    <w:basedOn w:val="DefaultParagraphFont"/>
+    <w:link w:val="Heading9"/>
     <w:uiPriority w:val="9"/>
     <w:semiHidden/>
     <w:rsid w:val="006837CD"/>
@@ -46046,11 +46031,11 @@
       <w:color w:val="272727" w:themeColor="text1" w:themeTint="D8"/>
     </w:rPr>
   </w:style>
-  <w:style w:type="paragraph" w:styleId="Ttulo">
+  <w:style w:type="paragraph" w:styleId="Title">
     <w:name w:val="Title"/>
     <w:basedOn w:val="Normal"/>
     <w:next w:val="Normal"/>
-    <w:link w:val="TtuloCar"/>
+    <w:link w:val="TitleChar"/>
     <w:uiPriority w:val="10"/>
     <w:qFormat/>
     <w:rsid w:val="006837CD"/>
@@ -46066,10 +46051,10 @@
       <w:szCs w:val="56"/>
     </w:rPr>
   </w:style>
-  <w:style w:type="character" w:customStyle="1" w:styleId="TtuloCar">
-    <w:name w:val="Título Car"/>
-    <w:basedOn w:val="Fuentedeprrafopredeter"/>
-    <w:link w:val="Ttulo"/>
+  <w:style w:type="character" w:customStyle="1" w:styleId="TitleChar">
+    <w:name w:val="Title Char"/>
+    <w:basedOn w:val="DefaultParagraphFont"/>
+    <w:link w:val="Title"/>
     <w:uiPriority w:val="10"/>
     <w:rsid w:val="006837CD"/>
     <w:rPr>
@@ -46080,11 +46065,11 @@
       <w:szCs w:val="56"/>
     </w:rPr>
   </w:style>
-  <w:style w:type="paragraph" w:styleId="Subttulo">
+  <w:style w:type="paragraph" w:styleId="Subtitle">
     <w:name w:val="Subtitle"/>
     <w:basedOn w:val="Normal"/>
     <w:next w:val="Normal"/>
-    <w:link w:val="SubttuloCar"/>
+    <w:link w:val="SubtitleChar"/>
     <w:uiPriority w:val="11"/>
     <w:qFormat/>
     <w:rsid w:val="006837CD"/>
@@ -46101,10 +46086,10 @@
       <w:szCs w:val="28"/>
     </w:rPr>
   </w:style>
-  <w:style w:type="character" w:customStyle="1" w:styleId="SubttuloCar">
-    <w:name w:val="Subtítulo Car"/>
-    <w:basedOn w:val="Fuentedeprrafopredeter"/>
-    <w:link w:val="Subttulo"/>
+  <w:style w:type="character" w:customStyle="1" w:styleId="SubtitleChar">
+    <w:name w:val="Subtitle Char"/>
+    <w:basedOn w:val="DefaultParagraphFont"/>
+    <w:link w:val="Subtitle"/>
     <w:uiPriority w:val="11"/>
     <w:rsid w:val="006837CD"/>
     <w:rPr>
@@ -46115,11 +46100,11 @@
       <w:szCs w:val="28"/>
     </w:rPr>
   </w:style>
-  <w:style w:type="paragraph" w:styleId="Cita">
+  <w:style w:type="paragraph" w:styleId="Quote">
     <w:name w:val="Quote"/>
     <w:basedOn w:val="Normal"/>
     <w:next w:val="Normal"/>
-    <w:link w:val="CitaCar"/>
+    <w:link w:val="QuoteChar"/>
     <w:uiPriority w:val="29"/>
     <w:qFormat/>
     <w:rsid w:val="006837CD"/>
@@ -46133,10 +46118,10 @@
       <w:color w:val="404040" w:themeColor="text1" w:themeTint="BF"/>
     </w:rPr>
   </w:style>
-  <w:style w:type="character" w:customStyle="1" w:styleId="CitaCar">
-    <w:name w:val="Cita Car"/>
-    <w:basedOn w:val="Fuentedeprrafopredeter"/>
-    <w:link w:val="Cita"/>
+  <w:style w:type="character" w:customStyle="1" w:styleId="QuoteChar">
+    <w:name w:val="Quote Char"/>
+    <w:basedOn w:val="DefaultParagraphFont"/>
+    <w:link w:val="Quote"/>
     <w:uiPriority w:val="29"/>
     <w:rsid w:val="006837CD"/>
     <w:rPr>
@@ -46145,7 +46130,7 @@
       <w:color w:val="404040" w:themeColor="text1" w:themeTint="BF"/>
     </w:rPr>
   </w:style>
-  <w:style w:type="paragraph" w:styleId="Prrafodelista">
+  <w:style w:type="paragraph" w:styleId="ListParagraph">
     <w:name w:val="List Paragraph"/>
     <w:basedOn w:val="Normal"/>
     <w:uiPriority w:val="34"/>
@@ -46156,9 +46141,9 @@
       <w:contextualSpacing/>
     </w:pPr>
   </w:style>
-  <w:style w:type="character" w:styleId="nfasisintenso">
+  <w:style w:type="character" w:styleId="IntenseEmphasis">
     <w:name w:val="Intense Emphasis"/>
-    <w:basedOn w:val="Fuentedeprrafopredeter"/>
+    <w:basedOn w:val="DefaultParagraphFont"/>
     <w:uiPriority w:val="21"/>
     <w:qFormat/>
     <w:rsid w:val="006837CD"/>
@@ -46168,11 +46153,11 @@
       <w:color w:val="2F5496" w:themeColor="accent1" w:themeShade="BF"/>
     </w:rPr>
   </w:style>
-  <w:style w:type="paragraph" w:styleId="Citadestacada">
+  <w:style w:type="paragraph" w:styleId="IntenseQuote">
     <w:name w:val="Intense Quote"/>
     <w:basedOn w:val="Normal"/>
     <w:next w:val="Normal"/>
-    <w:link w:val="CitadestacadaCar"/>
+    <w:link w:val="IntenseQuoteChar"/>
     <w:uiPriority w:val="30"/>
     <w:qFormat/>
     <w:rsid w:val="006837CD"/>
@@ -46191,10 +46176,10 @@
       <w:color w:val="2F5496" w:themeColor="accent1" w:themeShade="BF"/>
     </w:rPr>
   </w:style>
-  <w:style w:type="character" w:customStyle="1" w:styleId="CitadestacadaCar">
-    <w:name w:val="Cita destacada Car"/>
-    <w:basedOn w:val="Fuentedeprrafopredeter"/>
-    <w:link w:val="Citadestacada"/>
+  <w:style w:type="character" w:customStyle="1" w:styleId="IntenseQuoteChar">
+    <w:name w:val="Intense Quote Char"/>
+    <w:basedOn w:val="DefaultParagraphFont"/>
+    <w:link w:val="IntenseQuote"/>
     <w:uiPriority w:val="30"/>
     <w:rsid w:val="006837CD"/>
     <w:rPr>
@@ -46203,9 +46188,9 @@
       <w:color w:val="2F5496" w:themeColor="accent1" w:themeShade="BF"/>
     </w:rPr>
   </w:style>
-  <w:style w:type="character" w:styleId="Referenciaintensa">
+  <w:style w:type="character" w:styleId="IntenseReference">
     <w:name w:val="Intense Reference"/>
-    <w:basedOn w:val="Fuentedeprrafopredeter"/>
+    <w:basedOn w:val="DefaultParagraphFont"/>
     <w:uiPriority w:val="32"/>
     <w:qFormat/>
     <w:rsid w:val="006837CD"/>
